--- a/Docs/Como se generaron los datos.docx
+++ b/Docs/Como se generaron los datos.docx
@@ -111,15 +111,7 @@
           <w:sz w:val="24"/>
           <w:lang w:val="es-CO"/>
         </w:rPr>
-        <w:t xml:space="preserve"> que genera datos aleatorios</w:t>
-      </w:r>
-      <w:r>
-        <w:rPr>
-          <w:rFonts w:ascii="Arial" w:hAnsi="Arial" w:cs="Arial"/>
-          <w:sz w:val="24"/>
-          <w:lang w:val="es-CO"/>
-        </w:rPr>
-        <w:t>, cambiando los datos para que coincidieran las llaves foráneas e insertándolos en el orden necesario. Las siguientes cifras son para cada tanda de generación de datos:</w:t>
+        <w:t xml:space="preserve"> que genera datos aleatorios, cambiando los datos para que coincidieran las llaves foráneas e insertándolos en el orden necesario. Las siguientes cifras son para cada tanda de generación de datos:</w:t>
       </w:r>
     </w:p>
     <w:p>
@@ -142,71 +134,7 @@
           <w:sz w:val="24"/>
           <w:lang w:val="es-CO"/>
         </w:rPr>
-        <w:t xml:space="preserve">Se generaron </w:t>
-      </w:r>
-      <w:r>
-        <w:rPr>
-          <w:rFonts w:ascii="Arial" w:hAnsi="Arial" w:cs="Arial"/>
-          <w:sz w:val="24"/>
-          <w:lang w:val="es-CO"/>
-        </w:rPr>
-        <w:t>25000</w:t>
-      </w:r>
-      <w:r>
-        <w:rPr>
-          <w:rFonts w:ascii="Arial" w:hAnsi="Arial" w:cs="Arial"/>
-          <w:sz w:val="24"/>
-          <w:lang w:val="es-CO"/>
-        </w:rPr>
-        <w:t xml:space="preserve"> restaurantes, </w:t>
-      </w:r>
-      <w:r>
-        <w:rPr>
-          <w:rFonts w:ascii="Arial" w:hAnsi="Arial" w:cs="Arial"/>
-          <w:sz w:val="24"/>
-          <w:lang w:val="es-CO"/>
-        </w:rPr>
-        <w:t>50000</w:t>
-      </w:r>
-      <w:r>
-        <w:rPr>
-          <w:rFonts w:ascii="Arial" w:hAnsi="Arial" w:cs="Arial"/>
-          <w:sz w:val="24"/>
-          <w:lang w:val="es-CO"/>
-        </w:rPr>
-        <w:t xml:space="preserve"> clientes y </w:t>
-      </w:r>
-      <w:r>
-        <w:rPr>
-          <w:rFonts w:ascii="Arial" w:hAnsi="Arial" w:cs="Arial"/>
-          <w:sz w:val="24"/>
-          <w:lang w:val="es-CO"/>
-        </w:rPr>
-        <w:t>50000</w:t>
-      </w:r>
-      <w:r>
-        <w:rPr>
-          <w:rFonts w:ascii="Arial" w:hAnsi="Arial" w:cs="Arial"/>
-          <w:sz w:val="24"/>
-          <w:lang w:val="es-CO"/>
-        </w:rPr>
-        <w:t xml:space="preserve"> usuarios no registrad</w:t>
-      </w:r>
-      <w:r>
-        <w:rPr>
-          <w:rFonts w:ascii="Arial" w:hAnsi="Arial" w:cs="Arial"/>
-          <w:sz w:val="24"/>
-          <w:lang w:val="es-CO"/>
-        </w:rPr>
-        <w:t>os, lo que en tablas es 125</w:t>
-      </w:r>
-      <w:r>
-        <w:rPr>
-          <w:rFonts w:ascii="Arial" w:hAnsi="Arial" w:cs="Arial"/>
-          <w:sz w:val="24"/>
-          <w:lang w:val="es-CO"/>
-        </w:rPr>
-        <w:t>000 en la tabla usuarios, 50000 en la tabla clientes y 50000 en la tabla restaurante.</w:t>
+        <w:t>Se generaron 25000 restaurantes, 50000 clientes y 50000 usuarios no registrados, lo que en tablas es 125000 en la tabla usuarios, 50000 en la tabla clientes y 50000 en la tabla restaurante.</w:t>
       </w:r>
     </w:p>
     <w:p>
@@ -228,23 +156,7 @@
           <w:sz w:val="24"/>
           <w:lang w:val="es-CO"/>
         </w:rPr>
-        <w:t xml:space="preserve">De 50000 de los clientes por cada </w:t>
-      </w:r>
-      <w:r>
-        <w:rPr>
-          <w:rFonts w:ascii="Arial" w:hAnsi="Arial" w:cs="Arial"/>
-          <w:sz w:val="24"/>
-          <w:lang w:val="es-CO"/>
-        </w:rPr>
-        <w:t>2</w:t>
-      </w:r>
-      <w:r>
-        <w:rPr>
-          <w:rFonts w:ascii="Arial" w:hAnsi="Arial" w:cs="Arial"/>
-          <w:sz w:val="24"/>
-          <w:lang w:val="es-CO"/>
-        </w:rPr>
-        <w:t xml:space="preserve"> de estos se generaron 20 pedidos.</w:t>
+        <w:t>De 50000 de los clientes por cada 2 de estos se generaron 20 pedidos.</w:t>
       </w:r>
     </w:p>
     <w:p>
@@ -266,23 +178,7 @@
           <w:sz w:val="24"/>
           <w:lang w:val="es-CO"/>
         </w:rPr>
-        <w:t xml:space="preserve">De 50000 de los usuarios no registrados por cada </w:t>
-      </w:r>
-      <w:r>
-        <w:rPr>
-          <w:rFonts w:ascii="Arial" w:hAnsi="Arial" w:cs="Arial"/>
-          <w:sz w:val="24"/>
-          <w:lang w:val="es-CO"/>
-        </w:rPr>
-        <w:t xml:space="preserve">2 </w:t>
-      </w:r>
-      <w:r>
-        <w:rPr>
-          <w:rFonts w:ascii="Arial" w:hAnsi="Arial" w:cs="Arial"/>
-          <w:sz w:val="24"/>
-          <w:lang w:val="es-CO"/>
-        </w:rPr>
-        <w:t>de estos se generaron 20 pedidos.</w:t>
+        <w:t>De 50000 de los usuarios no registrados por cada 2 de estos se generaron 20 pedidos.</w:t>
       </w:r>
     </w:p>
     <w:p>
@@ -348,15 +244,7 @@
           <w:sz w:val="24"/>
           <w:lang w:val="es-CO"/>
         </w:rPr>
-        <w:t>Por ca</w:t>
-      </w:r>
-      <w:r>
-        <w:rPr>
-          <w:rFonts w:ascii="Arial" w:hAnsi="Arial" w:cs="Arial"/>
-          <w:sz w:val="24"/>
-          <w:lang w:val="es-CO"/>
-        </w:rPr>
-        <w:t>da pedido se generó un servicio, ósea, 1 millón más.</w:t>
+        <w:t>Por cada pedido se generó un servicio, ósea, 1 millón más.</w:t>
       </w:r>
     </w:p>
     <w:p>
@@ -418,15 +306,7 @@
           <w:sz w:val="24"/>
           <w:lang w:val="es-CO"/>
         </w:rPr>
-        <w:t xml:space="preserve"> se generaron 1millon de datos</w:t>
-      </w:r>
-      <w:r>
-        <w:rPr>
-          <w:rFonts w:ascii="Arial" w:hAnsi="Arial" w:cs="Arial"/>
-          <w:sz w:val="24"/>
-          <w:lang w:val="es-CO"/>
-        </w:rPr>
-        <w:t xml:space="preserve"> de relación.</w:t>
+        <w:t xml:space="preserve"> se generaron 1millon de datos de relación.</w:t>
       </w:r>
     </w:p>
     <w:p>
@@ -468,25 +348,609 @@
         </w:rPr>
         <w:t xml:space="preserve"> 1 millón de datos de relación.</w:t>
       </w:r>
+    </w:p>
+    <w:p>
+      <w:pPr>
+        <w:rPr>
+          <w:rFonts w:ascii="Arial" w:hAnsi="Arial" w:cs="Arial"/>
+          <w:sz w:val="24"/>
+          <w:lang w:val="es-CO"/>
+        </w:rPr>
+      </w:pPr>
+      <w:r>
+        <w:rPr>
+          <w:rFonts w:ascii="Arial" w:hAnsi="Arial" w:cs="Arial"/>
+          <w:sz w:val="24"/>
+          <w:lang w:val="es-CO"/>
+        </w:rPr>
+        <w:t>Estas cifras y características son para el escenario de creación de datos básico.</w:t>
+      </w:r>
+    </w:p>
+    <w:p>
+      <w:pPr>
+        <w:rPr>
+          <w:rFonts w:ascii="Arial" w:hAnsi="Arial" w:cs="Arial"/>
+          <w:sz w:val="24"/>
+          <w:lang w:val="es-CO"/>
+        </w:rPr>
+      </w:pPr>
+      <w:r>
+        <w:rPr>
+          <w:rFonts w:ascii="Arial" w:hAnsi="Arial" w:cs="Arial"/>
+          <w:sz w:val="24"/>
+          <w:lang w:val="es-CO"/>
+        </w:rPr>
+        <w:t>Para los requerimientos de consulta 3 y 4 se generó otro escenario descrito a continuación:</w:t>
+      </w:r>
+    </w:p>
+    <w:p>
+      <w:pPr>
+        <w:pStyle w:val="Prrafodelista"/>
+        <w:numPr>
+          <w:ilvl w:val="0"/>
+          <w:numId w:val="1"/>
+        </w:numPr>
+        <w:jc w:val="both"/>
+        <w:rPr>
+          <w:rFonts w:ascii="Arial" w:hAnsi="Arial" w:cs="Arial"/>
+          <w:sz w:val="24"/>
+          <w:lang w:val="es-CO"/>
+        </w:rPr>
+      </w:pPr>
+      <w:r>
+        <w:rPr>
+          <w:rFonts w:ascii="Arial" w:hAnsi="Arial" w:cs="Arial"/>
+          <w:sz w:val="24"/>
+          <w:lang w:val="es-CO"/>
+        </w:rPr>
+        <w:t xml:space="preserve">Se generaron </w:t>
+      </w:r>
+      <w:r>
+        <w:rPr>
+          <w:rFonts w:ascii="Arial" w:hAnsi="Arial" w:cs="Arial"/>
+          <w:sz w:val="24"/>
+          <w:lang w:val="es-CO"/>
+        </w:rPr>
+        <w:t>15000</w:t>
+      </w:r>
+      <w:r>
+        <w:rPr>
+          <w:rFonts w:ascii="Arial" w:hAnsi="Arial" w:cs="Arial"/>
+          <w:sz w:val="24"/>
+          <w:lang w:val="es-CO"/>
+        </w:rPr>
+        <w:t xml:space="preserve"> restaurantes, </w:t>
+      </w:r>
+      <w:r>
+        <w:rPr>
+          <w:rFonts w:ascii="Arial" w:hAnsi="Arial" w:cs="Arial"/>
+          <w:sz w:val="24"/>
+          <w:lang w:val="es-CO"/>
+        </w:rPr>
+        <w:t>30000</w:t>
+      </w:r>
+      <w:r>
+        <w:rPr>
+          <w:rFonts w:ascii="Arial" w:hAnsi="Arial" w:cs="Arial"/>
+          <w:sz w:val="24"/>
+          <w:lang w:val="es-CO"/>
+        </w:rPr>
+        <w:t xml:space="preserve"> clientes y </w:t>
+      </w:r>
+      <w:r>
+        <w:rPr>
+          <w:rFonts w:ascii="Arial" w:hAnsi="Arial" w:cs="Arial"/>
+          <w:sz w:val="24"/>
+          <w:lang w:val="es-CO"/>
+        </w:rPr>
+        <w:t>30000</w:t>
+      </w:r>
+      <w:r>
+        <w:rPr>
+          <w:rFonts w:ascii="Arial" w:hAnsi="Arial" w:cs="Arial"/>
+          <w:sz w:val="24"/>
+          <w:lang w:val="es-CO"/>
+        </w:rPr>
+        <w:t xml:space="preserve"> usuarios no registrados, lo que en tablas es </w:t>
+      </w:r>
+      <w:r>
+        <w:rPr>
+          <w:rFonts w:ascii="Arial" w:hAnsi="Arial" w:cs="Arial"/>
+          <w:sz w:val="24"/>
+          <w:lang w:val="es-CO"/>
+        </w:rPr>
+        <w:t>75000</w:t>
+      </w:r>
+      <w:r>
+        <w:rPr>
+          <w:rFonts w:ascii="Arial" w:hAnsi="Arial" w:cs="Arial"/>
+          <w:sz w:val="24"/>
+          <w:lang w:val="es-CO"/>
+        </w:rPr>
+        <w:t xml:space="preserve"> en la tabla usuarios, </w:t>
+      </w:r>
+      <w:r>
+        <w:rPr>
+          <w:rFonts w:ascii="Arial" w:hAnsi="Arial" w:cs="Arial"/>
+          <w:sz w:val="24"/>
+          <w:lang w:val="es-CO"/>
+        </w:rPr>
+        <w:t>30000</w:t>
+      </w:r>
+      <w:r>
+        <w:rPr>
+          <w:rFonts w:ascii="Arial" w:hAnsi="Arial" w:cs="Arial"/>
+          <w:sz w:val="24"/>
+          <w:lang w:val="es-CO"/>
+        </w:rPr>
+        <w:t xml:space="preserve"> en la tabla clientes y </w:t>
+      </w:r>
+      <w:r>
+        <w:rPr>
+          <w:rFonts w:ascii="Arial" w:hAnsi="Arial" w:cs="Arial"/>
+          <w:sz w:val="24"/>
+          <w:lang w:val="es-CO"/>
+        </w:rPr>
+        <w:t>15000</w:t>
+      </w:r>
+      <w:r>
+        <w:rPr>
+          <w:rFonts w:ascii="Arial" w:hAnsi="Arial" w:cs="Arial"/>
+          <w:sz w:val="24"/>
+          <w:lang w:val="es-CO"/>
+        </w:rPr>
+        <w:t xml:space="preserve"> en la tabla restaurante.</w:t>
+      </w:r>
+    </w:p>
+    <w:p>
+      <w:pPr>
+        <w:pStyle w:val="Prrafodelista"/>
+        <w:numPr>
+          <w:ilvl w:val="0"/>
+          <w:numId w:val="1"/>
+        </w:numPr>
+        <w:rPr>
+          <w:rFonts w:ascii="Arial" w:hAnsi="Arial" w:cs="Arial"/>
+          <w:sz w:val="24"/>
+          <w:lang w:val="es-CO"/>
+        </w:rPr>
+      </w:pPr>
+      <w:r>
+        <w:rPr>
+          <w:rFonts w:ascii="Arial" w:hAnsi="Arial" w:cs="Arial"/>
+          <w:sz w:val="24"/>
+          <w:lang w:val="es-CO"/>
+        </w:rPr>
+        <w:t xml:space="preserve">De </w:t>
+      </w:r>
+      <w:r>
+        <w:rPr>
+          <w:rFonts w:ascii="Arial" w:hAnsi="Arial" w:cs="Arial"/>
+          <w:sz w:val="24"/>
+          <w:lang w:val="es-CO"/>
+        </w:rPr>
+        <w:t>30000</w:t>
+      </w:r>
+      <w:r>
+        <w:rPr>
+          <w:rFonts w:ascii="Arial" w:hAnsi="Arial" w:cs="Arial"/>
+          <w:sz w:val="24"/>
+          <w:lang w:val="es-CO"/>
+        </w:rPr>
+        <w:t xml:space="preserve"> de los clientes por cada 2 de estos se generaron </w:t>
+      </w:r>
+      <w:r>
+        <w:rPr>
+          <w:rFonts w:ascii="Arial" w:hAnsi="Arial" w:cs="Arial"/>
+          <w:sz w:val="24"/>
+          <w:lang w:val="es-CO"/>
+        </w:rPr>
+        <w:t>33</w:t>
+      </w:r>
+      <w:r>
+        <w:rPr>
+          <w:rFonts w:ascii="Arial" w:hAnsi="Arial" w:cs="Arial"/>
+          <w:sz w:val="24"/>
+          <w:lang w:val="es-CO"/>
+        </w:rPr>
+        <w:t xml:space="preserve"> pedidos.</w:t>
+      </w:r>
+    </w:p>
+    <w:p>
+      <w:pPr>
+        <w:pStyle w:val="Prrafodelista"/>
+        <w:numPr>
+          <w:ilvl w:val="0"/>
+          <w:numId w:val="1"/>
+        </w:numPr>
+        <w:rPr>
+          <w:rFonts w:ascii="Arial" w:hAnsi="Arial" w:cs="Arial"/>
+          <w:sz w:val="24"/>
+          <w:lang w:val="es-CO"/>
+        </w:rPr>
+      </w:pPr>
+      <w:r>
+        <w:rPr>
+          <w:rFonts w:ascii="Arial" w:hAnsi="Arial" w:cs="Arial"/>
+          <w:sz w:val="24"/>
+          <w:lang w:val="es-CO"/>
+        </w:rPr>
+        <w:t xml:space="preserve">De </w:t>
+      </w:r>
+      <w:r>
+        <w:rPr>
+          <w:rFonts w:ascii="Arial" w:hAnsi="Arial" w:cs="Arial"/>
+          <w:sz w:val="24"/>
+          <w:lang w:val="es-CO"/>
+        </w:rPr>
+        <w:t>30000</w:t>
+      </w:r>
+      <w:r>
+        <w:rPr>
+          <w:rFonts w:ascii="Arial" w:hAnsi="Arial" w:cs="Arial"/>
+          <w:sz w:val="24"/>
+          <w:lang w:val="es-CO"/>
+        </w:rPr>
+        <w:t xml:space="preserve"> de los usuarios no registrados por cada 2 de estos se generaron </w:t>
+      </w:r>
+      <w:r>
+        <w:rPr>
+          <w:rFonts w:ascii="Arial" w:hAnsi="Arial" w:cs="Arial"/>
+          <w:sz w:val="24"/>
+          <w:lang w:val="es-CO"/>
+        </w:rPr>
+        <w:t>33</w:t>
+      </w:r>
+      <w:r>
+        <w:rPr>
+          <w:rFonts w:ascii="Arial" w:hAnsi="Arial" w:cs="Arial"/>
+          <w:sz w:val="24"/>
+          <w:lang w:val="es-CO"/>
+        </w:rPr>
+        <w:t xml:space="preserve"> pedidos.</w:t>
+      </w:r>
+    </w:p>
+    <w:p>
+      <w:pPr>
+        <w:pStyle w:val="Prrafodelista"/>
+        <w:numPr>
+          <w:ilvl w:val="0"/>
+          <w:numId w:val="1"/>
+        </w:numPr>
+        <w:rPr>
+          <w:rFonts w:ascii="Arial" w:hAnsi="Arial" w:cs="Arial"/>
+          <w:sz w:val="24"/>
+          <w:lang w:val="es-CO"/>
+        </w:rPr>
+      </w:pPr>
+      <w:r>
+        <w:rPr>
+          <w:rFonts w:ascii="Arial" w:hAnsi="Arial" w:cs="Arial"/>
+          <w:sz w:val="24"/>
+          <w:lang w:val="es-CO"/>
+        </w:rPr>
+        <w:t xml:space="preserve">Lo que produce en total </w:t>
+      </w:r>
+      <w:r>
+        <w:rPr>
+          <w:rFonts w:ascii="Arial" w:hAnsi="Arial" w:cs="Arial"/>
+          <w:sz w:val="24"/>
+          <w:lang w:val="es-CO"/>
+        </w:rPr>
+        <w:t xml:space="preserve">de casi </w:t>
+      </w:r>
+      <w:r>
+        <w:rPr>
+          <w:rFonts w:ascii="Arial" w:hAnsi="Arial" w:cs="Arial"/>
+          <w:sz w:val="24"/>
+          <w:lang w:val="es-CO"/>
+        </w:rPr>
+        <w:t>1 millón de pedidos</w:t>
+      </w:r>
+      <w:r>
+        <w:rPr>
+          <w:rFonts w:ascii="Arial" w:hAnsi="Arial" w:cs="Arial"/>
+          <w:sz w:val="24"/>
+          <w:lang w:val="es-CO"/>
+        </w:rPr>
+        <w:t xml:space="preserve"> (990000)</w:t>
+      </w:r>
+      <w:r>
+        <w:rPr>
+          <w:rFonts w:ascii="Arial" w:hAnsi="Arial" w:cs="Arial"/>
+          <w:sz w:val="24"/>
+          <w:lang w:val="es-CO"/>
+        </w:rPr>
+        <w:t>.</w:t>
+      </w:r>
+    </w:p>
+    <w:p>
+      <w:pPr>
+        <w:pStyle w:val="Prrafodelista"/>
+        <w:numPr>
+          <w:ilvl w:val="0"/>
+          <w:numId w:val="1"/>
+        </w:numPr>
+        <w:rPr>
+          <w:rFonts w:ascii="Arial" w:hAnsi="Arial" w:cs="Arial"/>
+          <w:sz w:val="24"/>
+          <w:lang w:val="es-CO"/>
+        </w:rPr>
+      </w:pPr>
+      <w:r>
+        <w:rPr>
+          <w:rFonts w:ascii="Arial" w:hAnsi="Arial" w:cs="Arial"/>
+          <w:sz w:val="24"/>
+          <w:lang w:val="es-CO"/>
+        </w:rPr>
+        <w:t xml:space="preserve">Por cada restaurante se </w:t>
+      </w:r>
+      <w:r>
+        <w:rPr>
+          <w:rFonts w:ascii="Arial" w:hAnsi="Arial" w:cs="Arial"/>
+          <w:sz w:val="24"/>
+          <w:lang w:val="es-CO"/>
+        </w:rPr>
+        <w:t>apropia de 25</w:t>
+      </w:r>
+      <w:r>
+        <w:rPr>
+          <w:rFonts w:ascii="Arial" w:hAnsi="Arial" w:cs="Arial"/>
+          <w:sz w:val="24"/>
+          <w:lang w:val="es-CO"/>
+        </w:rPr>
+        <w:t xml:space="preserve"> productos</w:t>
+      </w:r>
+      <w:r>
+        <w:rPr>
+          <w:rFonts w:ascii="Arial" w:hAnsi="Arial" w:cs="Arial"/>
+          <w:sz w:val="24"/>
+          <w:lang w:val="es-CO"/>
+        </w:rPr>
+        <w:t>.</w:t>
+      </w:r>
+    </w:p>
+    <w:p>
+      <w:pPr>
+        <w:pStyle w:val="Prrafodelista"/>
+        <w:numPr>
+          <w:ilvl w:val="0"/>
+          <w:numId w:val="1"/>
+        </w:numPr>
+        <w:rPr>
+          <w:rFonts w:ascii="Arial" w:hAnsi="Arial" w:cs="Arial"/>
+          <w:sz w:val="24"/>
+          <w:lang w:val="es-CO"/>
+        </w:rPr>
+      </w:pPr>
+      <w:r>
+        <w:rPr>
+          <w:rFonts w:ascii="Arial" w:hAnsi="Arial" w:cs="Arial"/>
+          <w:sz w:val="24"/>
+          <w:lang w:val="es-CO"/>
+        </w:rPr>
+        <w:t>Por cada pedido se generó un servicio, ósea, 1 millón más.</w:t>
+      </w:r>
+    </w:p>
+    <w:p>
+      <w:pPr>
+        <w:pStyle w:val="Prrafodelista"/>
+        <w:numPr>
+          <w:ilvl w:val="0"/>
+          <w:numId w:val="1"/>
+        </w:numPr>
+        <w:rPr>
+          <w:rFonts w:ascii="Arial" w:hAnsi="Arial" w:cs="Arial"/>
+          <w:sz w:val="24"/>
+          <w:lang w:val="es-CO"/>
+        </w:rPr>
+      </w:pPr>
+      <w:r>
+        <w:rPr>
+          <w:rFonts w:ascii="Arial" w:hAnsi="Arial" w:cs="Arial"/>
+          <w:sz w:val="24"/>
+          <w:lang w:val="es-CO"/>
+        </w:rPr>
+        <w:t xml:space="preserve">En total se generaron </w:t>
+      </w:r>
+      <w:r>
+        <w:rPr>
+          <w:rFonts w:ascii="Arial" w:hAnsi="Arial" w:cs="Arial"/>
+          <w:sz w:val="24"/>
+          <w:lang w:val="es-CO"/>
+        </w:rPr>
+        <w:t xml:space="preserve">casi </w:t>
+      </w:r>
+      <w:r>
+        <w:rPr>
+          <w:rFonts w:ascii="Arial" w:hAnsi="Arial" w:cs="Arial"/>
+          <w:sz w:val="24"/>
+          <w:lang w:val="es-CO"/>
+        </w:rPr>
+        <w:t xml:space="preserve">2000000 de pedidos </w:t>
+      </w:r>
+      <w:proofErr w:type="gramStart"/>
+      <w:r>
+        <w:rPr>
+          <w:rFonts w:ascii="Arial" w:hAnsi="Arial" w:cs="Arial"/>
+          <w:sz w:val="24"/>
+          <w:lang w:val="es-CO"/>
+        </w:rPr>
+        <w:t xml:space="preserve">y </w:t>
+      </w:r>
+      <w:r>
+        <w:rPr>
+          <w:rFonts w:ascii="Arial" w:hAnsi="Arial" w:cs="Arial"/>
+          <w:sz w:val="24"/>
+          <w:lang w:val="es-CO"/>
+        </w:rPr>
+        <w:t xml:space="preserve"> casi</w:t>
+      </w:r>
+      <w:proofErr w:type="gramEnd"/>
+      <w:r>
+        <w:rPr>
+          <w:rFonts w:ascii="Arial" w:hAnsi="Arial" w:cs="Arial"/>
+          <w:sz w:val="24"/>
+          <w:lang w:val="es-CO"/>
+        </w:rPr>
+        <w:t xml:space="preserve"> </w:t>
+      </w:r>
+      <w:r>
+        <w:rPr>
+          <w:rFonts w:ascii="Arial" w:hAnsi="Arial" w:cs="Arial"/>
+          <w:sz w:val="24"/>
+          <w:lang w:val="es-CO"/>
+        </w:rPr>
+        <w:t>2000000 de servicios</w:t>
+      </w:r>
+      <w:r>
+        <w:rPr>
+          <w:rFonts w:ascii="Arial" w:hAnsi="Arial" w:cs="Arial"/>
+          <w:sz w:val="24"/>
+          <w:lang w:val="es-CO"/>
+        </w:rPr>
+        <w:t xml:space="preserve"> (1980000 exactamente)</w:t>
+      </w:r>
+      <w:r>
+        <w:rPr>
+          <w:rFonts w:ascii="Arial" w:hAnsi="Arial" w:cs="Arial"/>
+          <w:sz w:val="24"/>
+          <w:lang w:val="es-CO"/>
+        </w:rPr>
+        <w:t>.</w:t>
+      </w:r>
+    </w:p>
+    <w:p>
+      <w:pPr>
+        <w:pStyle w:val="Prrafodelista"/>
+        <w:numPr>
+          <w:ilvl w:val="0"/>
+          <w:numId w:val="1"/>
+        </w:numPr>
+        <w:rPr>
+          <w:rFonts w:ascii="Arial" w:hAnsi="Arial" w:cs="Arial"/>
+          <w:sz w:val="24"/>
+          <w:lang w:val="es-CO"/>
+        </w:rPr>
+      </w:pPr>
+      <w:r>
+        <w:rPr>
+          <w:rFonts w:ascii="Arial" w:hAnsi="Arial" w:cs="Arial"/>
+          <w:sz w:val="24"/>
+          <w:lang w:val="es-CO"/>
+        </w:rPr>
+        <w:t xml:space="preserve">En </w:t>
+      </w:r>
+      <w:proofErr w:type="spellStart"/>
+      <w:r>
+        <w:rPr>
+          <w:rFonts w:ascii="Arial" w:hAnsi="Arial" w:cs="Arial"/>
+          <w:sz w:val="24"/>
+          <w:lang w:val="es-CO"/>
+        </w:rPr>
+        <w:t>restaurante_producto</w:t>
+      </w:r>
+      <w:proofErr w:type="spellEnd"/>
+      <w:r>
+        <w:rPr>
+          <w:rFonts w:ascii="Arial" w:hAnsi="Arial" w:cs="Arial"/>
+          <w:sz w:val="24"/>
+          <w:lang w:val="es-CO"/>
+        </w:rPr>
+        <w:t xml:space="preserve"> se generaron </w:t>
+      </w:r>
+      <w:r>
+        <w:rPr>
+          <w:rFonts w:ascii="Arial" w:hAnsi="Arial" w:cs="Arial"/>
+          <w:sz w:val="24"/>
+          <w:lang w:val="es-CO"/>
+        </w:rPr>
+        <w:t>375000</w:t>
+      </w:r>
       <w:bookmarkStart w:id="0" w:name="_GoBack"/>
       <w:bookmarkEnd w:id="0"/>
-    </w:p>
-    <w:p>
-      <w:pPr>
-        <w:rPr>
-          <w:rFonts w:ascii="Arial" w:hAnsi="Arial" w:cs="Arial"/>
-          <w:sz w:val="24"/>
-          <w:lang w:val="es-CO"/>
-        </w:rPr>
-      </w:pPr>
-      <w:r>
-        <w:rPr>
-          <w:rFonts w:ascii="Arial" w:hAnsi="Arial" w:cs="Arial"/>
-          <w:sz w:val="24"/>
-          <w:lang w:val="es-CO"/>
-        </w:rPr>
-        <w:t>Estas cifras y características son para el escenario de creación de datos básico.</w:t>
-      </w:r>
+      <w:r>
+        <w:rPr>
+          <w:rFonts w:ascii="Arial" w:hAnsi="Arial" w:cs="Arial"/>
+          <w:sz w:val="24"/>
+          <w:lang w:val="es-CO"/>
+        </w:rPr>
+        <w:t xml:space="preserve"> datos de relación.</w:t>
+      </w:r>
+    </w:p>
+    <w:p>
+      <w:pPr>
+        <w:pStyle w:val="Prrafodelista"/>
+        <w:numPr>
+          <w:ilvl w:val="0"/>
+          <w:numId w:val="1"/>
+        </w:numPr>
+        <w:rPr>
+          <w:rFonts w:ascii="Arial" w:hAnsi="Arial" w:cs="Arial"/>
+          <w:sz w:val="24"/>
+          <w:lang w:val="es-CO"/>
+        </w:rPr>
+      </w:pPr>
+      <w:r>
+        <w:rPr>
+          <w:rFonts w:ascii="Arial" w:hAnsi="Arial" w:cs="Arial"/>
+          <w:sz w:val="24"/>
+          <w:lang w:val="es-CO"/>
+        </w:rPr>
+        <w:t xml:space="preserve">En </w:t>
+      </w:r>
+      <w:proofErr w:type="spellStart"/>
+      <w:r>
+        <w:rPr>
+          <w:rFonts w:ascii="Arial" w:hAnsi="Arial" w:cs="Arial"/>
+          <w:sz w:val="24"/>
+          <w:lang w:val="es-CO"/>
+        </w:rPr>
+        <w:t>producto_pedido</w:t>
+      </w:r>
+      <w:proofErr w:type="spellEnd"/>
+      <w:r>
+        <w:rPr>
+          <w:rFonts w:ascii="Arial" w:hAnsi="Arial" w:cs="Arial"/>
+          <w:sz w:val="24"/>
+          <w:lang w:val="es-CO"/>
+        </w:rPr>
+        <w:t xml:space="preserve"> </w:t>
+      </w:r>
+      <w:r>
+        <w:rPr>
+          <w:rFonts w:ascii="Arial" w:hAnsi="Arial" w:cs="Arial"/>
+          <w:sz w:val="24"/>
+          <w:lang w:val="es-CO"/>
+        </w:rPr>
+        <w:t xml:space="preserve">casi </w:t>
+      </w:r>
+      <w:r>
+        <w:rPr>
+          <w:rFonts w:ascii="Arial" w:hAnsi="Arial" w:cs="Arial"/>
+          <w:sz w:val="24"/>
+          <w:lang w:val="es-CO"/>
+        </w:rPr>
+        <w:t>1 millón de datos de relación.</w:t>
+      </w:r>
+    </w:p>
+    <w:p>
+      <w:pPr>
+        <w:rPr>
+          <w:rFonts w:ascii="Arial" w:hAnsi="Arial" w:cs="Arial"/>
+          <w:sz w:val="24"/>
+          <w:lang w:val="es-CO"/>
+        </w:rPr>
+      </w:pPr>
+    </w:p>
+    <w:p>
+      <w:pPr>
+        <w:rPr>
+          <w:rFonts w:ascii="Arial" w:hAnsi="Arial" w:cs="Arial"/>
+          <w:sz w:val="24"/>
+          <w:lang w:val="es-CO"/>
+        </w:rPr>
+      </w:pPr>
     </w:p>
     <w:p>
       <w:pPr>
@@ -621,15 +1085,6 @@
   </w:abstractNum>
   <w:num w:numId="1">
     <w:abstractNumId w:val="0"/>
-    <w:lvlOverride w:ilvl="0"/>
-    <w:lvlOverride w:ilvl="1"/>
-    <w:lvlOverride w:ilvl="2"/>
-    <w:lvlOverride w:ilvl="3"/>
-    <w:lvlOverride w:ilvl="4"/>
-    <w:lvlOverride w:ilvl="5"/>
-    <w:lvlOverride w:ilvl="6"/>
-    <w:lvlOverride w:ilvl="7"/>
-    <w:lvlOverride w:ilvl="8"/>
   </w:num>
 </w:numbering>
 </file>
